--- a/docs/项目总结报告/项目总结报告 v0.1.docx
+++ b/docs/项目总结报告/项目总结报告 v0.1.docx
@@ -232,7 +232,6 @@
               <w:spacing w:after="240" w:line="460" w:lineRule="atLeast"/>
               <w:jc w:val="center"/>
               <w:rPr>
-                <w:rFonts w:hint="eastAsia"/>
                 <w:szCs w:val="21"/>
               </w:rPr>
             </w:pPr>
@@ -320,7 +319,6 @@
               <w:spacing w:after="240" w:line="460" w:lineRule="atLeast"/>
               <w:jc w:val="center"/>
               <w:rPr>
-                <w:rFonts w:hint="eastAsia"/>
                 <w:szCs w:val="21"/>
               </w:rPr>
             </w:pPr>
@@ -360,19 +358,7 @@
               <w:rPr>
                 <w:szCs w:val="21"/>
               </w:rPr>
-              <w:t xml:space="preserve">, </w:t>
-            </w:r>
-            <w:r>
-              <w:rPr>
-                <w:szCs w:val="21"/>
-              </w:rPr>
-              <w:t>gin</w:t>
-            </w:r>
-            <w:r>
-              <w:rPr>
-                <w:szCs w:val="21"/>
-              </w:rPr>
-              <w:t xml:space="preserve">, </w:t>
+              <w:t xml:space="preserve">, gin, </w:t>
             </w:r>
             <w:r>
               <w:rPr>
@@ -660,7 +646,7 @@
               <w:snapToGrid w:val="0"/>
               <w:spacing w:line="460" w:lineRule="atLeast"/>
               <w:rPr>
-                <w:rFonts w:ascii="等线" w:eastAsia="等线" w:hAnsi="等线" w:hint="eastAsia"/>
+                <w:rFonts w:ascii="等线" w:eastAsia="等线" w:hAnsi="等线"/>
                 <w:szCs w:val="21"/>
               </w:rPr>
             </w:pPr>
@@ -766,7 +752,7 @@
               <w:snapToGrid w:val="0"/>
               <w:spacing w:line="460" w:lineRule="atLeast"/>
               <w:rPr>
-                <w:rFonts w:ascii="等线" w:eastAsia="等线" w:hAnsi="等线" w:hint="eastAsia"/>
+                <w:rFonts w:ascii="等线" w:eastAsia="等线" w:hAnsi="等线"/>
               </w:rPr>
             </w:pPr>
             <w:r>
@@ -786,7 +772,7 @@
               <w:snapToGrid w:val="0"/>
               <w:spacing w:line="460" w:lineRule="atLeast"/>
               <w:rPr>
-                <w:rFonts w:ascii="等线" w:eastAsia="等线" w:hAnsi="等线" w:hint="eastAsia"/>
+                <w:rFonts w:ascii="等线" w:eastAsia="等线" w:hAnsi="等线"/>
               </w:rPr>
             </w:pPr>
             <w:r>
@@ -802,7 +788,7 @@
               <w:snapToGrid w:val="0"/>
               <w:spacing w:line="460" w:lineRule="atLeast"/>
               <w:rPr>
-                <w:rFonts w:ascii="等线" w:eastAsia="等线" w:hAnsi="等线" w:hint="eastAsia"/>
+                <w:rFonts w:ascii="等线" w:eastAsia="等线" w:hAnsi="等线"/>
                 <w:szCs w:val="21"/>
               </w:rPr>
             </w:pPr>
@@ -1109,7 +1095,83 @@
                 <w:rFonts w:ascii="等线" w:eastAsia="等线" w:hAnsi="等线" w:hint="eastAsia"/>
                 <w:szCs w:val="21"/>
               </w:rPr>
-              <w:t>应用</w:t>
+              <w:t>提供了APP端的</w:t>
+            </w:r>
+            <w:proofErr w:type="spellStart"/>
+            <w:r>
+              <w:rPr>
+                <w:rFonts w:ascii="等线" w:eastAsia="等线" w:hAnsi="等线" w:hint="eastAsia"/>
+                <w:szCs w:val="21"/>
+              </w:rPr>
+              <w:t>Jaccount</w:t>
+            </w:r>
+            <w:proofErr w:type="spellEnd"/>
+            <w:r>
+              <w:rPr>
+                <w:rFonts w:ascii="等线" w:eastAsia="等线" w:hAnsi="等线" w:hint="eastAsia"/>
+                <w:szCs w:val="21"/>
+              </w:rPr>
+              <w:t>认证服务功能，</w:t>
+            </w:r>
+            <w:r>
+              <w:rPr>
+                <w:rFonts w:ascii="等线" w:eastAsia="等线" w:hAnsi="等线" w:hint="eastAsia"/>
+                <w:szCs w:val="21"/>
+              </w:rPr>
+              <w:t>交大</w:t>
+            </w:r>
+            <w:r>
+              <w:rPr>
+                <w:rFonts w:ascii="等线" w:eastAsia="等线" w:hAnsi="等线" w:hint="eastAsia"/>
+                <w:szCs w:val="21"/>
+              </w:rPr>
+              <w:t>用户无需注册即可</w:t>
+            </w:r>
+            <w:r>
+              <w:rPr>
+                <w:rFonts w:ascii="等线" w:eastAsia="等线" w:hAnsi="等线" w:hint="eastAsia"/>
+                <w:szCs w:val="21"/>
+              </w:rPr>
+              <w:t>登录</w:t>
+            </w:r>
+            <w:r>
+              <w:rPr>
+                <w:rFonts w:ascii="等线" w:eastAsia="等线" w:hAnsi="等线" w:hint="eastAsia"/>
+                <w:szCs w:val="21"/>
+              </w:rPr>
+              <w:t>使用</w:t>
+            </w:r>
+          </w:p>
+          <w:p>
+            <w:pPr>
+              <w:numPr>
+                <w:ilvl w:val="0"/>
+                <w:numId w:val="5"/>
+              </w:numPr>
+              <w:tabs>
+                <w:tab w:val="num" w:pos="2880"/>
+              </w:tabs>
+              <w:adjustRightInd w:val="0"/>
+              <w:snapToGrid w:val="0"/>
+              <w:spacing w:line="460" w:lineRule="atLeast"/>
+              <w:rPr>
+                <w:rFonts w:ascii="等线" w:eastAsia="等线" w:hAnsi="等线"/>
+                <w:szCs w:val="21"/>
+              </w:rPr>
+            </w:pPr>
+            <w:r>
+              <w:rPr>
+                <w:rFonts w:ascii="等线" w:eastAsia="等线" w:hAnsi="等线"/>
+                <w:szCs w:val="21"/>
+              </w:rPr>
+              <w:t>mic-drawer</w:t>
+            </w:r>
+            <w:r>
+              <w:rPr>
+                <w:rFonts w:ascii="等线" w:eastAsia="等线" w:hAnsi="等线" w:hint="eastAsia"/>
+                <w:szCs w:val="21"/>
+              </w:rPr>
+              <w:t>自主搭建的基于</w:t>
             </w:r>
             <w:proofErr w:type="gramStart"/>
             <w:r>
@@ -1125,7 +1187,37 @@
                 <w:rFonts w:ascii="等线" w:eastAsia="等线" w:hAnsi="等线" w:hint="eastAsia"/>
                 <w:szCs w:val="21"/>
               </w:rPr>
-              <w:t>架构，提高数据库访问和后端访问的吞吐量</w:t>
+              <w:t>架构的，</w:t>
+            </w:r>
+            <w:proofErr w:type="spellStart"/>
+            <w:r>
+              <w:rPr>
+                <w:rFonts w:ascii="等线" w:eastAsia="等线" w:hAnsi="等线"/>
+                <w:szCs w:val="21"/>
+              </w:rPr>
+              <w:t>Dockerized</w:t>
+            </w:r>
+            <w:proofErr w:type="spellEnd"/>
+            <w:r>
+              <w:rPr>
+                <w:rFonts w:ascii="等线" w:eastAsia="等线" w:hAnsi="等线" w:hint="eastAsia"/>
+                <w:szCs w:val="21"/>
+              </w:rPr>
+              <w:t>的，自动化功能齐全的</w:t>
+            </w:r>
+            <w:r>
+              <w:rPr>
+                <w:rFonts w:ascii="等线" w:eastAsia="等线" w:hAnsi="等线"/>
+                <w:szCs w:val="21"/>
+              </w:rPr>
+              <w:t>API</w:t>
+            </w:r>
+            <w:r>
+              <w:rPr>
+                <w:rFonts w:ascii="等线" w:eastAsia="等线" w:hAnsi="等线" w:hint="eastAsia"/>
+                <w:szCs w:val="21"/>
+              </w:rPr>
+              <w:t>后端框架</w:t>
             </w:r>
           </w:p>
           <w:p>
@@ -1147,113 +1239,25 @@
                 <w:rFonts w:ascii="等线" w:eastAsia="等线" w:hAnsi="等线" w:hint="eastAsia"/>
                 <w:szCs w:val="21"/>
               </w:rPr>
-              <w:t>提供了APP端的</w:t>
-            </w:r>
-            <w:proofErr w:type="spellStart"/>
-            <w:r>
-              <w:rPr>
-                <w:rFonts w:ascii="等线" w:eastAsia="等线" w:hAnsi="等线" w:hint="eastAsia"/>
-                <w:szCs w:val="21"/>
-              </w:rPr>
-              <w:t>Jaccount</w:t>
-            </w:r>
-            <w:proofErr w:type="spellEnd"/>
-            <w:r>
-              <w:rPr>
-                <w:rFonts w:ascii="等线" w:eastAsia="等线" w:hAnsi="等线" w:hint="eastAsia"/>
-                <w:szCs w:val="21"/>
-              </w:rPr>
-              <w:t>认证服务功能，</w:t>
-            </w:r>
-            <w:r>
-              <w:rPr>
-                <w:rFonts w:ascii="等线" w:eastAsia="等线" w:hAnsi="等线" w:hint="eastAsia"/>
-                <w:szCs w:val="21"/>
-              </w:rPr>
-              <w:t>交大</w:t>
-            </w:r>
-            <w:r>
-              <w:rPr>
-                <w:rFonts w:ascii="等线" w:eastAsia="等线" w:hAnsi="等线" w:hint="eastAsia"/>
-                <w:szCs w:val="21"/>
-              </w:rPr>
-              <w:t>用户无需注册即可</w:t>
-            </w:r>
-            <w:r>
-              <w:rPr>
-                <w:rFonts w:ascii="等线" w:eastAsia="等线" w:hAnsi="等线" w:hint="eastAsia"/>
-                <w:szCs w:val="21"/>
-              </w:rPr>
-              <w:t>登录</w:t>
-            </w:r>
-            <w:r>
-              <w:rPr>
-                <w:rFonts w:ascii="等线" w:eastAsia="等线" w:hAnsi="等线" w:hint="eastAsia"/>
-                <w:szCs w:val="21"/>
-              </w:rPr>
-              <w:t>使用</w:t>
-            </w:r>
-          </w:p>
-          <w:p>
-            <w:pPr>
-              <w:numPr>
-                <w:ilvl w:val="0"/>
-                <w:numId w:val="5"/>
-              </w:numPr>
+              <w:t>基于JWT的安全认证，提高系统的安全性</w:t>
+            </w:r>
+          </w:p>
+          <w:p>
+            <w:pPr>
               <w:adjustRightInd w:val="0"/>
               <w:snapToGrid w:val="0"/>
               <w:spacing w:line="460" w:lineRule="atLeast"/>
               <w:rPr>
-                <w:rFonts w:ascii="等线" w:eastAsia="等线" w:hAnsi="等线"/>
-                <w:szCs w:val="21"/>
-              </w:rPr>
-            </w:pPr>
-            <w:r>
-              <w:rPr>
-                <w:rFonts w:ascii="等线" w:eastAsia="等线" w:hAnsi="等线" w:hint="eastAsia"/>
-                <w:szCs w:val="21"/>
-              </w:rPr>
-              <w:t>自动化测试、自动化文档生成、一键启动、一键部署、一键安装</w:t>
-            </w:r>
-          </w:p>
-          <w:p>
-            <w:pPr>
-              <w:numPr>
-                <w:ilvl w:val="0"/>
-                <w:numId w:val="5"/>
-              </w:numPr>
+                <w:szCs w:val="21"/>
+              </w:rPr>
+            </w:pPr>
+          </w:p>
+          <w:p>
+            <w:pPr>
               <w:adjustRightInd w:val="0"/>
               <w:snapToGrid w:val="0"/>
               <w:spacing w:line="460" w:lineRule="atLeast"/>
               <w:rPr>
-                <w:rFonts w:ascii="等线" w:eastAsia="等线" w:hAnsi="等线" w:hint="eastAsia"/>
-                <w:szCs w:val="21"/>
-              </w:rPr>
-            </w:pPr>
-            <w:r>
-              <w:rPr>
-                <w:rFonts w:ascii="等线" w:eastAsia="等线" w:hAnsi="等线" w:hint="eastAsia"/>
-                <w:szCs w:val="21"/>
-              </w:rPr>
-              <w:t>基于JWT的安全认证，提高系统的安全性</w:t>
-            </w:r>
-          </w:p>
-          <w:p>
-            <w:pPr>
-              <w:adjustRightInd w:val="0"/>
-              <w:snapToGrid w:val="0"/>
-              <w:spacing w:line="460" w:lineRule="atLeast"/>
-              <w:rPr>
-                <w:szCs w:val="21"/>
-              </w:rPr>
-            </w:pPr>
-          </w:p>
-          <w:p>
-            <w:pPr>
-              <w:adjustRightInd w:val="0"/>
-              <w:snapToGrid w:val="0"/>
-              <w:spacing w:line="460" w:lineRule="atLeast"/>
-              <w:rPr>
                 <w:szCs w:val="21"/>
               </w:rPr>
             </w:pPr>
@@ -1396,7 +1400,6 @@
                 <w:color w:val="000000" w:themeColor="text1"/>
                 <w:szCs w:val="21"/>
               </w:rPr>
-              <w:lastRenderedPageBreak/>
               <w:t>完成单元测试、完成系统功能测试、完成性能测试</w:t>
             </w:r>
           </w:p>
@@ -1415,6 +1418,7 @@
                 <w:color w:val="000000" w:themeColor="text1"/>
                 <w:szCs w:val="21"/>
               </w:rPr>
+              <w:lastRenderedPageBreak/>
               <w:t>易用性测试：寻找目标用户安装产品搜集改进意见，通过增加提示、用户指南等功能增加易用性</w:t>
             </w:r>
           </w:p>
@@ -1559,7 +1563,6 @@
               <w:snapToGrid w:val="0"/>
               <w:spacing w:after="240" w:line="460" w:lineRule="atLeast"/>
               <w:rPr>
-                <w:rFonts w:hint="eastAsia"/>
                 <w:color w:val="000000" w:themeColor="text1"/>
                 <w:szCs w:val="21"/>
               </w:rPr>
@@ -2205,6 +2208,8 @@
               </w:rPr>
               <w:t>；</w:t>
             </w:r>
+            <w:bookmarkStart w:id="0" w:name="_GoBack"/>
+            <w:bookmarkEnd w:id="0"/>
           </w:p>
           <w:p>
             <w:pPr>
@@ -2244,10 +2249,7 @@
         </w:rPr>
       </w:pPr>
     </w:p>
-    <w:p>
-      <w:bookmarkStart w:id="0" w:name="_GoBack"/>
-      <w:bookmarkEnd w:id="0"/>
-    </w:p>
+    <w:p/>
     <w:sectPr>
       <w:pgSz w:w="11906" w:h="16838"/>
       <w:pgMar w:top="998" w:right="1134" w:bottom="851" w:left="1797" w:header="0" w:footer="720" w:gutter="0"/>
@@ -2366,6 +2368,146 @@
     </w:lvl>
   </w:abstractNum>
   <w:abstractNum w:abstractNumId="4" w15:restartNumberingAfterBreak="0">
+    <w:nsid w:val="11103D6D"/>
+    <w:multiLevelType w:val="hybridMultilevel"/>
+    <w:tmpl w:val="A32A2062"/>
+    <w:lvl w:ilvl="0" w:tplc="ABBCF4D2">
+      <w:start w:val="1"/>
+      <w:numFmt w:val="bullet"/>
+      <w:lvlText w:val="•"/>
+      <w:lvlJc w:val="left"/>
+      <w:pPr>
+        <w:tabs>
+          <w:tab w:val="num" w:pos="720"/>
+        </w:tabs>
+        <w:ind w:left="720" w:hanging="360"/>
+      </w:pPr>
+      <w:rPr>
+        <w:rFonts w:ascii="Arial" w:hAnsi="Arial" w:hint="default"/>
+      </w:rPr>
+    </w:lvl>
+    <w:lvl w:ilvl="1" w:tplc="BB927A82" w:tentative="1">
+      <w:start w:val="1"/>
+      <w:numFmt w:val="bullet"/>
+      <w:lvlText w:val="•"/>
+      <w:lvlJc w:val="left"/>
+      <w:pPr>
+        <w:tabs>
+          <w:tab w:val="num" w:pos="1440"/>
+        </w:tabs>
+        <w:ind w:left="1440" w:hanging="360"/>
+      </w:pPr>
+      <w:rPr>
+        <w:rFonts w:ascii="Arial" w:hAnsi="Arial" w:hint="default"/>
+      </w:rPr>
+    </w:lvl>
+    <w:lvl w:ilvl="2" w:tplc="5D1EAF4E" w:tentative="1">
+      <w:start w:val="1"/>
+      <w:numFmt w:val="bullet"/>
+      <w:lvlText w:val="•"/>
+      <w:lvlJc w:val="left"/>
+      <w:pPr>
+        <w:tabs>
+          <w:tab w:val="num" w:pos="2160"/>
+        </w:tabs>
+        <w:ind w:left="2160" w:hanging="360"/>
+      </w:pPr>
+      <w:rPr>
+        <w:rFonts w:ascii="Arial" w:hAnsi="Arial" w:hint="default"/>
+      </w:rPr>
+    </w:lvl>
+    <w:lvl w:ilvl="3" w:tplc="C742E042">
+      <w:start w:val="1"/>
+      <w:numFmt w:val="bullet"/>
+      <w:lvlText w:val="•"/>
+      <w:lvlJc w:val="left"/>
+      <w:pPr>
+        <w:tabs>
+          <w:tab w:val="num" w:pos="2880"/>
+        </w:tabs>
+        <w:ind w:left="2880" w:hanging="360"/>
+      </w:pPr>
+      <w:rPr>
+        <w:rFonts w:ascii="Arial" w:hAnsi="Arial" w:hint="default"/>
+      </w:rPr>
+    </w:lvl>
+    <w:lvl w:ilvl="4" w:tplc="DFE887C6" w:tentative="1">
+      <w:start w:val="1"/>
+      <w:numFmt w:val="bullet"/>
+      <w:lvlText w:val="•"/>
+      <w:lvlJc w:val="left"/>
+      <w:pPr>
+        <w:tabs>
+          <w:tab w:val="num" w:pos="3600"/>
+        </w:tabs>
+        <w:ind w:left="3600" w:hanging="360"/>
+      </w:pPr>
+      <w:rPr>
+        <w:rFonts w:ascii="Arial" w:hAnsi="Arial" w:hint="default"/>
+      </w:rPr>
+    </w:lvl>
+    <w:lvl w:ilvl="5" w:tplc="26B20028" w:tentative="1">
+      <w:start w:val="1"/>
+      <w:numFmt w:val="bullet"/>
+      <w:lvlText w:val="•"/>
+      <w:lvlJc w:val="left"/>
+      <w:pPr>
+        <w:tabs>
+          <w:tab w:val="num" w:pos="4320"/>
+        </w:tabs>
+        <w:ind w:left="4320" w:hanging="360"/>
+      </w:pPr>
+      <w:rPr>
+        <w:rFonts w:ascii="Arial" w:hAnsi="Arial" w:hint="default"/>
+      </w:rPr>
+    </w:lvl>
+    <w:lvl w:ilvl="6" w:tplc="6E96E950" w:tentative="1">
+      <w:start w:val="1"/>
+      <w:numFmt w:val="bullet"/>
+      <w:lvlText w:val="•"/>
+      <w:lvlJc w:val="left"/>
+      <w:pPr>
+        <w:tabs>
+          <w:tab w:val="num" w:pos="5040"/>
+        </w:tabs>
+        <w:ind w:left="5040" w:hanging="360"/>
+      </w:pPr>
+      <w:rPr>
+        <w:rFonts w:ascii="Arial" w:hAnsi="Arial" w:hint="default"/>
+      </w:rPr>
+    </w:lvl>
+    <w:lvl w:ilvl="7" w:tplc="1F6856E0" w:tentative="1">
+      <w:start w:val="1"/>
+      <w:numFmt w:val="bullet"/>
+      <w:lvlText w:val="•"/>
+      <w:lvlJc w:val="left"/>
+      <w:pPr>
+        <w:tabs>
+          <w:tab w:val="num" w:pos="5760"/>
+        </w:tabs>
+        <w:ind w:left="5760" w:hanging="360"/>
+      </w:pPr>
+      <w:rPr>
+        <w:rFonts w:ascii="Arial" w:hAnsi="Arial" w:hint="default"/>
+      </w:rPr>
+    </w:lvl>
+    <w:lvl w:ilvl="8" w:tplc="49EEA118" w:tentative="1">
+      <w:start w:val="1"/>
+      <w:numFmt w:val="bullet"/>
+      <w:lvlText w:val="•"/>
+      <w:lvlJc w:val="left"/>
+      <w:pPr>
+        <w:tabs>
+          <w:tab w:val="num" w:pos="6480"/>
+        </w:tabs>
+        <w:ind w:left="6480" w:hanging="360"/>
+      </w:pPr>
+      <w:rPr>
+        <w:rFonts w:ascii="Arial" w:hAnsi="Arial" w:hint="default"/>
+      </w:rPr>
+    </w:lvl>
+  </w:abstractNum>
+  <w:abstractNum w:abstractNumId="5" w15:restartNumberingAfterBreak="0">
     <w:nsid w:val="36E3DCF5"/>
     <w:multiLevelType w:val="singleLevel"/>
     <w:tmpl w:val="36E3DCF5"/>
@@ -2382,7 +2524,7 @@
       </w:rPr>
     </w:lvl>
   </w:abstractNum>
-  <w:abstractNum w:abstractNumId="5" w15:restartNumberingAfterBreak="0">
+  <w:abstractNum w:abstractNumId="6" w15:restartNumberingAfterBreak="0">
     <w:nsid w:val="644A32FB"/>
     <w:multiLevelType w:val="hybridMultilevel"/>
     <w:tmpl w:val="FA867A48"/>
@@ -2478,13 +2620,16 @@
     <w:abstractNumId w:val="1"/>
   </w:num>
   <w:num w:numId="4">
-    <w:abstractNumId w:val="4"/>
+    <w:abstractNumId w:val="5"/>
   </w:num>
   <w:num w:numId="5">
     <w:abstractNumId w:val="3"/>
   </w:num>
   <w:num w:numId="6">
-    <w:abstractNumId w:val="5"/>
+    <w:abstractNumId w:val="6"/>
+  </w:num>
+  <w:num w:numId="7">
+    <w:abstractNumId w:val="4"/>
   </w:num>
 </w:numbering>
 </file>
@@ -2801,7 +2946,6 @@
   <w:style w:type="character" w:default="1" w:styleId="a0">
     <w:name w:val="Default Paragraph Font"/>
     <w:uiPriority w:val="1"/>
-    <w:semiHidden/>
     <w:unhideWhenUsed/>
   </w:style>
   <w:style w:type="table" w:default="1" w:styleId="a1">
